--- a/보고서/김나단/작업일지35.docx
+++ b/보고서/김나단/작업일지35.docx
@@ -364,6 +364,53 @@
             <w:pPr>
               <w:jc w:val="left"/>
             </w:pPr>
+            <w:proofErr w:type="spellStart"/>
+            <w:r>
+              <w:rPr>
+                <w:rFonts w:hint="eastAsia"/>
+              </w:rPr>
+              <w:t>미니언</w:t>
+            </w:r>
+            <w:proofErr w:type="spellEnd"/>
+            <w:r>
+              <w:rPr>
+                <w:rFonts w:hint="eastAsia"/>
+              </w:rPr>
+              <w:t xml:space="preserve"> 재질 분화</w:t>
+            </w:r>
+          </w:p>
+          <w:p>
+            <w:pPr>
+              <w:jc w:val="left"/>
+            </w:pPr>
+            <w:proofErr w:type="spellStart"/>
+            <w:r>
+              <w:rPr>
+                <w:rFonts w:hint="eastAsia"/>
+              </w:rPr>
+              <w:t>미니언</w:t>
+            </w:r>
+            <w:proofErr w:type="spellEnd"/>
+            <w:r>
+              <w:rPr>
+                <w:rFonts w:hint="eastAsia"/>
+              </w:rPr>
+              <w:t xml:space="preserve"> </w:t>
+            </w:r>
+            <w:proofErr w:type="spellStart"/>
+            <w:r>
+              <w:rPr>
+                <w:rFonts w:hint="eastAsia"/>
+              </w:rPr>
+              <w:t>인스턴싱</w:t>
+            </w:r>
+            <w:proofErr w:type="spellEnd"/>
+            <w:r>
+              <w:rPr>
+                <w:rFonts w:hint="eastAsia"/>
+              </w:rPr>
+              <w:t xml:space="preserve"> 처리</w:t>
+            </w:r>
           </w:p>
         </w:tc>
       </w:tr>
@@ -393,6 +440,168 @@
         </w:numPr>
         <w:ind w:leftChars="0"/>
       </w:pPr>
+      <w:proofErr w:type="spellStart"/>
+      <w:r>
+        <w:rPr>
+          <w:rFonts w:hint="eastAsia"/>
+        </w:rPr>
+        <w:t>미니언</w:t>
+      </w:r>
+      <w:proofErr w:type="spellEnd"/>
+      <w:r>
+        <w:rPr>
+          <w:rFonts w:hint="eastAsia"/>
+        </w:rPr>
+        <w:t xml:space="preserve"> 재질 분화</w:t>
+      </w:r>
+    </w:p>
+    <w:p>
+      <w:pPr>
+        <w:pStyle w:val="a4"/>
+        <w:numPr>
+          <w:ilvl w:val="1"/>
+          <w:numId w:val="1"/>
+        </w:numPr>
+        <w:ind w:leftChars="0"/>
+      </w:pPr>
+      <w:proofErr w:type="spellStart"/>
+      <w:r>
+        <w:rPr>
+          <w:rFonts w:hint="eastAsia"/>
+        </w:rPr>
+        <w:t>미니언</w:t>
+      </w:r>
+      <w:proofErr w:type="spellEnd"/>
+      <w:r>
+        <w:rPr>
+          <w:rFonts w:hint="eastAsia"/>
+        </w:rPr>
+        <w:t xml:space="preserve"> 종류(</w:t>
+      </w:r>
+      <w:r>
+        <w:t>Sword, Staff, Bow)</w:t>
+      </w:r>
+      <w:r>
+        <w:rPr>
+          <w:rFonts w:hint="eastAsia"/>
+        </w:rPr>
+        <w:t>별 다른 텍스처를 사용하도록 변경</w:t>
+      </w:r>
+    </w:p>
+    <w:p>
+      <w:pPr>
+        <w:pStyle w:val="a4"/>
+        <w:numPr>
+          <w:ilvl w:val="1"/>
+          <w:numId w:val="1"/>
+        </w:numPr>
+        <w:ind w:leftChars="0"/>
+      </w:pPr>
+      <w:r>
+        <w:rPr>
+          <w:rFonts w:hint="eastAsia"/>
+        </w:rPr>
+        <w:t>위 사항에 맞춰</w:t>
+      </w:r>
+      <w:r>
+        <w:t xml:space="preserve"> </w:t>
+      </w:r>
+      <w:proofErr w:type="spellStart"/>
+      <w:r>
+        <w:rPr>
+          <w:rFonts w:hint="eastAsia"/>
+        </w:rPr>
+        <w:t>힙</w:t>
+      </w:r>
+      <w:proofErr w:type="spellEnd"/>
+      <w:r>
+        <w:rPr>
+          <w:rFonts w:hint="eastAsia"/>
+        </w:rPr>
+        <w:t xml:space="preserve"> 정렬</w:t>
+      </w:r>
+      <w:r>
+        <w:t xml:space="preserve"> </w:t>
+      </w:r>
+      <w:r>
+        <w:rPr>
+          <w:rFonts w:hint="eastAsia"/>
+        </w:rPr>
+        <w:t>방식 변경</w:t>
+      </w:r>
+    </w:p>
+    <w:p>
+      <w:r>
+        <w:rPr>
+          <w:noProof/>
+        </w:rPr>
+        <w:drawing>
+          <wp:inline distT="0" distB="0" distL="0" distR="0" wp14:anchorId="4964A612" wp14:editId="34D2BB63">
+            <wp:extent cx="6645910" cy="3898265"/>
+            <wp:effectExtent l="0" t="0" r="2540" b="6985"/>
+            <wp:docPr id="1" name="그림 1"/>
+            <wp:cNvGraphicFramePr>
+              <a:graphicFrameLocks xmlns:a="http://schemas.openxmlformats.org/drawingml/2006/main" noChangeAspect="1"/>
+            </wp:cNvGraphicFramePr>
+            <a:graphic xmlns:a="http://schemas.openxmlformats.org/drawingml/2006/main">
+              <a:graphicData uri="http://schemas.openxmlformats.org/drawingml/2006/picture">
+                <pic:pic xmlns:pic="http://schemas.openxmlformats.org/drawingml/2006/picture">
+                  <pic:nvPicPr>
+                    <pic:cNvPr id="1" name=""/>
+                    <pic:cNvPicPr/>
+                  </pic:nvPicPr>
+                  <pic:blipFill>
+                    <a:blip r:embed="rId5"/>
+                    <a:stretch>
+                      <a:fillRect/>
+                    </a:stretch>
+                  </pic:blipFill>
+                  <pic:spPr>
+                    <a:xfrm>
+                      <a:off x="0" y="0"/>
+                      <a:ext cx="6645910" cy="3898265"/>
+                    </a:xfrm>
+                    <a:prstGeom prst="rect">
+                      <a:avLst/>
+                    </a:prstGeom>
+                  </pic:spPr>
+                </pic:pic>
+              </a:graphicData>
+            </a:graphic>
+          </wp:inline>
+        </w:drawing>
+      </w:r>
+    </w:p>
+    <w:p>
+      <w:pPr>
+        <w:rPr>
+          <w:rFonts w:hint="eastAsia"/>
+        </w:rPr>
+      </w:pPr>
+      <w:r>
+        <w:rPr>
+          <w:rFonts w:hint="eastAsia"/>
+        </w:rPr>
+        <w:t>처리 결과</w:t>
+      </w:r>
+      <w:r>
+        <w:t xml:space="preserve"> -&gt; </w:t>
+      </w:r>
+      <w:r>
+        <w:rPr>
+          <w:rFonts w:hint="eastAsia"/>
+        </w:rPr>
+        <w:t>종류에 따라 머리에</w:t>
+      </w:r>
+      <w:r>
+        <w:t xml:space="preserve"> </w:t>
+      </w:r>
+      <w:r>
+        <w:rPr>
+          <w:rFonts w:hint="eastAsia"/>
+        </w:rPr>
+        <w:t>있는 문양이 다른 것 확인 가능</w:t>
+      </w:r>
       <w:bookmarkStart w:id="0" w:name="_GoBack"/>
       <w:bookmarkEnd w:id="0"/>
     </w:p>
@@ -652,6 +861,7 @@
                 <w:b/>
                 <w:sz w:val="22"/>
               </w:rPr>
+              <w:lastRenderedPageBreak/>
               <w:t>다음주 할 일</w:t>
             </w:r>
           </w:p>

--- a/보고서/김나단/작업일지35.docx
+++ b/보고서/김나단/작업일지35.docx
@@ -411,6 +411,12 @@
               </w:rPr>
               <w:t xml:space="preserve"> 처리</w:t>
             </w:r>
+            <w:r>
+              <w:rPr>
+                <w:rFonts w:hint="eastAsia"/>
+              </w:rPr>
+              <w:t xml:space="preserve"> 재시도</w:t>
+            </w:r>
           </w:p>
         </w:tc>
       </w:tr>
@@ -573,11 +579,6 @@
       </w:r>
     </w:p>
     <w:p>
-      <w:pPr>
-        <w:rPr>
-          <w:rFonts w:hint="eastAsia"/>
-        </w:rPr>
-      </w:pPr>
       <w:r>
         <w:rPr>
           <w:rFonts w:hint="eastAsia"/>
@@ -601,9 +602,485 @@
           <w:rFonts w:hint="eastAsia"/>
         </w:rPr>
         <w:t>있는 문양이 다른 것 확인 가능</w:t>
+      </w:r>
+    </w:p>
+    <w:p>
+      <w:pPr>
+        <w:pStyle w:val="a4"/>
+        <w:numPr>
+          <w:ilvl w:val="0"/>
+          <w:numId w:val="1"/>
+        </w:numPr>
+        <w:ind w:leftChars="0"/>
+      </w:pPr>
+      <w:proofErr w:type="spellStart"/>
+      <w:r>
+        <w:rPr>
+          <w:rFonts w:hint="eastAsia"/>
+        </w:rPr>
+        <w:t>미니언</w:t>
+      </w:r>
+      <w:proofErr w:type="spellEnd"/>
+      <w:r>
+        <w:rPr>
+          <w:rFonts w:hint="eastAsia"/>
+        </w:rPr>
+        <w:t xml:space="preserve"> </w:t>
+      </w:r>
+      <w:proofErr w:type="spellStart"/>
+      <w:r>
+        <w:rPr>
+          <w:rFonts w:hint="eastAsia"/>
+        </w:rPr>
+        <w:t>인스턴싱</w:t>
+      </w:r>
+      <w:proofErr w:type="spellEnd"/>
+      <w:r>
+        <w:rPr>
+          <w:rFonts w:hint="eastAsia"/>
+        </w:rPr>
+        <w:t xml:space="preserve"> 처리 재시도</w:t>
+      </w:r>
+    </w:p>
+    <w:p>
+      <w:pPr>
+        <w:pStyle w:val="a4"/>
+        <w:numPr>
+          <w:ilvl w:val="1"/>
+          <w:numId w:val="1"/>
+        </w:numPr>
+        <w:ind w:leftChars="0"/>
+      </w:pPr>
+      <w:r>
+        <w:rPr>
+          <w:rFonts w:hint="eastAsia"/>
+        </w:rPr>
+        <w:t>테스트를 위해</w:t>
+      </w:r>
+      <w:r>
+        <w:t xml:space="preserve"> </w:t>
+      </w:r>
+      <w:r>
+        <w:rPr>
+          <w:rFonts w:hint="eastAsia"/>
+        </w:rPr>
+        <w:t xml:space="preserve">블루 </w:t>
+      </w:r>
+      <w:proofErr w:type="spellStart"/>
+      <w:r>
+        <w:rPr>
+          <w:rFonts w:hint="eastAsia"/>
+        </w:rPr>
+        <w:t>미니언에만</w:t>
+      </w:r>
+      <w:proofErr w:type="spellEnd"/>
+      <w:r>
+        <w:rPr>
+          <w:rFonts w:hint="eastAsia"/>
+        </w:rPr>
+        <w:t xml:space="preserve"> </w:t>
+      </w:r>
+      <w:proofErr w:type="spellStart"/>
+      <w:r>
+        <w:rPr>
+          <w:rFonts w:hint="eastAsia"/>
+        </w:rPr>
+        <w:t>인스턴싱을</w:t>
+      </w:r>
+      <w:proofErr w:type="spellEnd"/>
+      <w:r>
+        <w:rPr>
+          <w:rFonts w:hint="eastAsia"/>
+        </w:rPr>
+        <w:t xml:space="preserve"> 적용한 상태이며 레드 </w:t>
+      </w:r>
+      <w:proofErr w:type="spellStart"/>
+      <w:r>
+        <w:rPr>
+          <w:rFonts w:hint="eastAsia"/>
+        </w:rPr>
+        <w:t>미니언은</w:t>
+      </w:r>
+      <w:proofErr w:type="spellEnd"/>
+      <w:r>
+        <w:rPr>
+          <w:rFonts w:hint="eastAsia"/>
+        </w:rPr>
+        <w:t xml:space="preserve"> 출력하지 않고 있음</w:t>
+      </w:r>
+    </w:p>
+    <w:p>
+      <w:pPr>
+        <w:pStyle w:val="a4"/>
+        <w:numPr>
+          <w:ilvl w:val="1"/>
+          <w:numId w:val="1"/>
+        </w:numPr>
+        <w:ind w:leftChars="0"/>
+      </w:pPr>
+      <w:r>
+        <w:rPr>
+          <w:rFonts w:hint="eastAsia"/>
+        </w:rPr>
+        <w:t>테스트 기준:</w:t>
+      </w:r>
+      <w:r>
+        <w:t xml:space="preserve"> </w:t>
+      </w:r>
+      <w:proofErr w:type="spellStart"/>
+      <w:r>
+        <w:rPr>
+          <w:rFonts w:hint="eastAsia"/>
+        </w:rPr>
+        <w:t>미니언을</w:t>
+      </w:r>
+      <w:proofErr w:type="spellEnd"/>
+      <w:r>
+        <w:rPr>
+          <w:rFonts w:hint="eastAsia"/>
+        </w:rPr>
+        <w:t xml:space="preserve"> 최대 개수까지 뽑았을 때</w:t>
+      </w:r>
+      <w:r>
+        <w:rPr>
+          <w:rFonts w:hint="eastAsia"/>
+        </w:rPr>
+        <w:t>(최저</w:t>
+      </w:r>
+      <w:r>
+        <w:t xml:space="preserve"> </w:t>
+      </w:r>
+      <w:r>
+        <w:rPr>
+          <w:rFonts w:hint="eastAsia"/>
+        </w:rPr>
+        <w:t>프레임이 됨)</w:t>
+      </w:r>
+      <w:r>
+        <w:rPr>
+          <w:rFonts w:hint="eastAsia"/>
+        </w:rPr>
+        <w:t xml:space="preserve"> 프레임 </w:t>
+      </w:r>
+      <w:proofErr w:type="spellStart"/>
+      <w:r>
+        <w:rPr>
+          <w:rFonts w:hint="eastAsia"/>
+        </w:rPr>
+        <w:t>레이트</w:t>
+      </w:r>
+      <w:proofErr w:type="spellEnd"/>
+      <w:r>
+        <w:rPr>
+          <w:rFonts w:hint="eastAsia"/>
+        </w:rPr>
+        <w:t xml:space="preserve"> 비교</w:t>
+      </w:r>
+    </w:p>
+    <w:p>
+      <w:pPr>
+        <w:pStyle w:val="a4"/>
+        <w:numPr>
+          <w:ilvl w:val="1"/>
+          <w:numId w:val="1"/>
+        </w:numPr>
+        <w:ind w:leftChars="0"/>
+      </w:pPr>
+      <w:proofErr w:type="spellStart"/>
+      <w:r>
+        <w:rPr>
+          <w:rFonts w:hint="eastAsia"/>
+        </w:rPr>
+        <w:t>인스턴싱</w:t>
+      </w:r>
+      <w:proofErr w:type="spellEnd"/>
+      <w:r>
+        <w:rPr>
+          <w:rFonts w:hint="eastAsia"/>
+        </w:rPr>
+        <w:t xml:space="preserve"> 이전 프레임 </w:t>
+      </w:r>
+      <w:proofErr w:type="spellStart"/>
+      <w:r>
+        <w:rPr>
+          <w:rFonts w:hint="eastAsia"/>
+        </w:rPr>
+        <w:t>레이트</w:t>
+      </w:r>
+      <w:proofErr w:type="spellEnd"/>
+      <w:r>
+        <w:rPr>
+          <w:rFonts w:hint="eastAsia"/>
+        </w:rPr>
+        <w:t>:</w:t>
+      </w:r>
+      <w:r>
+        <w:t xml:space="preserve"> </w:t>
+      </w:r>
+      <w:r>
+        <w:rPr>
+          <w:rFonts w:hint="eastAsia"/>
+        </w:rPr>
+        <w:t xml:space="preserve">약 </w:t>
+      </w:r>
+      <w:r>
+        <w:t>40</w:t>
+      </w:r>
+      <w:r>
+        <w:rPr>
+          <w:rFonts w:hint="eastAsia"/>
+        </w:rPr>
+        <w:t>프레임</w:t>
+      </w:r>
+    </w:p>
+    <w:p>
+      <w:pPr>
+        <w:pStyle w:val="a4"/>
+        <w:numPr>
+          <w:ilvl w:val="1"/>
+          <w:numId w:val="1"/>
+        </w:numPr>
+        <w:ind w:leftChars="0"/>
+      </w:pPr>
+      <w:proofErr w:type="spellStart"/>
+      <w:r>
+        <w:rPr>
+          <w:rFonts w:hint="eastAsia"/>
+        </w:rPr>
+        <w:t>인스턴싱</w:t>
+      </w:r>
+      <w:proofErr w:type="spellEnd"/>
+      <w:r>
+        <w:rPr>
+          <w:rFonts w:hint="eastAsia"/>
+        </w:rPr>
+        <w:t xml:space="preserve"> 이후 프레임 </w:t>
+      </w:r>
+      <w:proofErr w:type="spellStart"/>
+      <w:r>
+        <w:rPr>
+          <w:rFonts w:hint="eastAsia"/>
+        </w:rPr>
+        <w:t>레이트</w:t>
+      </w:r>
+      <w:proofErr w:type="spellEnd"/>
+      <w:r>
+        <w:t xml:space="preserve">: </w:t>
+      </w:r>
+      <w:r>
+        <w:rPr>
+          <w:rFonts w:hint="eastAsia"/>
+        </w:rPr>
+        <w:t xml:space="preserve">약 </w:t>
+      </w:r>
+      <w:r>
+        <w:t>23</w:t>
+      </w:r>
+      <w:r>
+        <w:rPr>
+          <w:rFonts w:hint="eastAsia"/>
+        </w:rPr>
+        <w:t>프레임</w:t>
       </w:r>
       <w:bookmarkStart w:id="0" w:name="_GoBack"/>
       <w:bookmarkEnd w:id="0"/>
+    </w:p>
+    <w:p>
+      <w:pPr>
+        <w:pStyle w:val="a4"/>
+        <w:numPr>
+          <w:ilvl w:val="1"/>
+          <w:numId w:val="1"/>
+        </w:numPr>
+        <w:ind w:leftChars="0"/>
+      </w:pPr>
+      <w:r>
+        <w:rPr>
+          <w:rFonts w:hint="eastAsia"/>
+        </w:rPr>
+        <w:t>결론:</w:t>
+      </w:r>
+      <w:r>
+        <w:t xml:space="preserve"> </w:t>
+      </w:r>
+      <w:proofErr w:type="spellStart"/>
+      <w:r>
+        <w:rPr>
+          <w:rFonts w:hint="eastAsia"/>
+        </w:rPr>
+        <w:t>인스턴싱</w:t>
+      </w:r>
+      <w:proofErr w:type="spellEnd"/>
+      <w:r>
+        <w:rPr>
+          <w:rFonts w:hint="eastAsia"/>
+        </w:rPr>
+        <w:t xml:space="preserve"> 처리로 프레임 </w:t>
+      </w:r>
+      <w:proofErr w:type="spellStart"/>
+      <w:r>
+        <w:rPr>
+          <w:rFonts w:hint="eastAsia"/>
+        </w:rPr>
+        <w:t>레이트를</w:t>
+      </w:r>
+      <w:proofErr w:type="spellEnd"/>
+      <w:r>
+        <w:rPr>
+          <w:rFonts w:hint="eastAsia"/>
+        </w:rPr>
+        <w:t xml:space="preserve"> 향상시킬 수 없다.</w:t>
+      </w:r>
+    </w:p>
+    <w:p>
+      <w:r>
+        <w:rPr>
+          <w:noProof/>
+        </w:rPr>
+        <w:lastRenderedPageBreak/>
+        <w:drawing>
+          <wp:inline distT="0" distB="0" distL="0" distR="0" wp14:anchorId="3E565919" wp14:editId="5C3554AD">
+            <wp:extent cx="6645910" cy="3898265"/>
+            <wp:effectExtent l="0" t="0" r="2540" b="6985"/>
+            <wp:docPr id="2" name="그림 2"/>
+            <wp:cNvGraphicFramePr>
+              <a:graphicFrameLocks xmlns:a="http://schemas.openxmlformats.org/drawingml/2006/main" noChangeAspect="1"/>
+            </wp:cNvGraphicFramePr>
+            <a:graphic xmlns:a="http://schemas.openxmlformats.org/drawingml/2006/main">
+              <a:graphicData uri="http://schemas.openxmlformats.org/drawingml/2006/picture">
+                <pic:pic xmlns:pic="http://schemas.openxmlformats.org/drawingml/2006/picture">
+                  <pic:nvPicPr>
+                    <pic:cNvPr id="1" name=""/>
+                    <pic:cNvPicPr/>
+                  </pic:nvPicPr>
+                  <pic:blipFill>
+                    <a:blip r:embed="rId6"/>
+                    <a:stretch>
+                      <a:fillRect/>
+                    </a:stretch>
+                  </pic:blipFill>
+                  <pic:spPr>
+                    <a:xfrm>
+                      <a:off x="0" y="0"/>
+                      <a:ext cx="6645910" cy="3898265"/>
+                    </a:xfrm>
+                    <a:prstGeom prst="rect">
+                      <a:avLst/>
+                    </a:prstGeom>
+                  </pic:spPr>
+                </pic:pic>
+              </a:graphicData>
+            </a:graphic>
+          </wp:inline>
+        </w:drawing>
+      </w:r>
+    </w:p>
+    <w:p>
+      <w:proofErr w:type="spellStart"/>
+      <w:r>
+        <w:rPr>
+          <w:rFonts w:hint="eastAsia"/>
+        </w:rPr>
+        <w:t>인스턴싱</w:t>
+      </w:r>
+      <w:proofErr w:type="spellEnd"/>
+      <w:r>
+        <w:rPr>
+          <w:rFonts w:hint="eastAsia"/>
+        </w:rPr>
+        <w:t xml:space="preserve"> 처리 전 프레임 </w:t>
+      </w:r>
+      <w:proofErr w:type="spellStart"/>
+      <w:r>
+        <w:rPr>
+          <w:rFonts w:hint="eastAsia"/>
+        </w:rPr>
+        <w:t>레이트</w:t>
+      </w:r>
+      <w:proofErr w:type="spellEnd"/>
+      <w:r>
+        <w:t xml:space="preserve"> -&gt; 38 ~ 42</w:t>
+      </w:r>
+    </w:p>
+    <w:p>
+      <w:r>
+        <w:rPr>
+          <w:noProof/>
+        </w:rPr>
+        <w:drawing>
+          <wp:inline distT="0" distB="0" distL="0" distR="0" wp14:anchorId="2EB3FBBB" wp14:editId="432A7B1C">
+            <wp:extent cx="6645910" cy="3898265"/>
+            <wp:effectExtent l="0" t="0" r="2540" b="6985"/>
+            <wp:docPr id="3" name="그림 3"/>
+            <wp:cNvGraphicFramePr>
+              <a:graphicFrameLocks xmlns:a="http://schemas.openxmlformats.org/drawingml/2006/main" noChangeAspect="1"/>
+            </wp:cNvGraphicFramePr>
+            <a:graphic xmlns:a="http://schemas.openxmlformats.org/drawingml/2006/main">
+              <a:graphicData uri="http://schemas.openxmlformats.org/drawingml/2006/picture">
+                <pic:pic xmlns:pic="http://schemas.openxmlformats.org/drawingml/2006/picture">
+                  <pic:nvPicPr>
+                    <pic:cNvPr id="1" name=""/>
+                    <pic:cNvPicPr/>
+                  </pic:nvPicPr>
+                  <pic:blipFill>
+                    <a:blip r:embed="rId7"/>
+                    <a:stretch>
+                      <a:fillRect/>
+                    </a:stretch>
+                  </pic:blipFill>
+                  <pic:spPr>
+                    <a:xfrm>
+                      <a:off x="0" y="0"/>
+                      <a:ext cx="6645910" cy="3898265"/>
+                    </a:xfrm>
+                    <a:prstGeom prst="rect">
+                      <a:avLst/>
+                    </a:prstGeom>
+                  </pic:spPr>
+                </pic:pic>
+              </a:graphicData>
+            </a:graphic>
+          </wp:inline>
+        </w:drawing>
+      </w:r>
+    </w:p>
+    <w:p>
+      <w:pPr>
+        <w:rPr>
+          <w:rFonts w:hint="eastAsia"/>
+        </w:rPr>
+      </w:pPr>
+      <w:proofErr w:type="spellStart"/>
+      <w:r>
+        <w:rPr>
+          <w:rFonts w:hint="eastAsia"/>
+        </w:rPr>
+        <w:t>인스턴싱</w:t>
+      </w:r>
+      <w:proofErr w:type="spellEnd"/>
+      <w:r>
+        <w:rPr>
+          <w:rFonts w:hint="eastAsia"/>
+        </w:rPr>
+        <w:t xml:space="preserve"> 처리 후 프레임 </w:t>
+      </w:r>
+      <w:proofErr w:type="spellStart"/>
+      <w:r>
+        <w:rPr>
+          <w:rFonts w:hint="eastAsia"/>
+        </w:rPr>
+        <w:t>레이트</w:t>
+      </w:r>
+      <w:proofErr w:type="spellEnd"/>
+      <w:r>
+        <w:rPr>
+          <w:rFonts w:hint="eastAsia"/>
+        </w:rPr>
+        <w:t xml:space="preserve"> </w:t>
+      </w:r>
+      <w:r>
+        <w:t>-&gt; 22 ~ 24</w:t>
+      </w:r>
     </w:p>
     <w:p>
       <w:pPr>
@@ -740,6 +1217,7 @@
                 <w:b/>
                 <w:sz w:val="22"/>
               </w:rPr>
+              <w:lastRenderedPageBreak/>
               <w:t>다음 주차</w:t>
             </w:r>
           </w:p>
@@ -861,7 +1339,6 @@
                 <w:b/>
                 <w:sz w:val="22"/>
               </w:rPr>
-              <w:lastRenderedPageBreak/>
               <w:t>다음주 할 일</w:t>
             </w:r>
           </w:p>

--- a/보고서/김나단/작업일지35.docx
+++ b/보고서/김나단/작업일지35.docx
@@ -882,8 +882,6 @@
         </w:rPr>
         <w:t>프레임</w:t>
       </w:r>
-      <w:bookmarkStart w:id="0" w:name="_GoBack"/>
-      <w:bookmarkEnd w:id="0"/>
     </w:p>
     <w:p>
       <w:pPr>
@@ -1045,11 +1043,6 @@
       </w:r>
     </w:p>
     <w:p>
-      <w:pPr>
-        <w:rPr>
-          <w:rFonts w:hint="eastAsia"/>
-        </w:rPr>
-      </w:pPr>
       <w:proofErr w:type="spellStart"/>
       <w:r>
         <w:rPr>
@@ -1080,6 +1073,152 @@
       </w:r>
       <w:r>
         <w:t>-&gt; 22 ~ 24</w:t>
+      </w:r>
+    </w:p>
+    <w:p>
+      <w:pPr>
+        <w:pStyle w:val="a4"/>
+        <w:numPr>
+          <w:ilvl w:val="0"/>
+          <w:numId w:val="1"/>
+        </w:numPr>
+        <w:ind w:leftChars="0"/>
+      </w:pPr>
+      <w:r>
+        <w:rPr>
+          <w:rFonts w:hint="eastAsia"/>
+        </w:rPr>
+        <w:t>밸런스 조정</w:t>
+      </w:r>
+    </w:p>
+    <w:p>
+      <w:pPr>
+        <w:pStyle w:val="a4"/>
+        <w:numPr>
+          <w:ilvl w:val="1"/>
+          <w:numId w:val="1"/>
+        </w:numPr>
+        <w:ind w:leftChars="0"/>
+      </w:pPr>
+      <w:proofErr w:type="spellStart"/>
+      <w:r>
+        <w:rPr>
+          <w:rFonts w:hint="eastAsia"/>
+        </w:rPr>
+        <w:t>미니언</w:t>
+      </w:r>
+      <w:proofErr w:type="spellEnd"/>
+      <w:r>
+        <w:rPr>
+          <w:rFonts w:hint="eastAsia"/>
+        </w:rPr>
+        <w:t xml:space="preserve"> 밸런스 조정</w:t>
+      </w:r>
+    </w:p>
+    <w:p>
+      <w:pPr>
+        <w:pStyle w:val="a4"/>
+        <w:numPr>
+          <w:ilvl w:val="2"/>
+          <w:numId w:val="1"/>
+        </w:numPr>
+        <w:ind w:leftChars="0"/>
+      </w:pPr>
+      <w:r>
+        <w:rPr>
+          <w:rFonts w:hint="eastAsia"/>
+        </w:rPr>
+        <w:t xml:space="preserve">마법 </w:t>
+      </w:r>
+      <w:proofErr w:type="spellStart"/>
+      <w:r>
+        <w:rPr>
+          <w:rFonts w:hint="eastAsia"/>
+        </w:rPr>
+        <w:t>미니언</w:t>
+      </w:r>
+      <w:proofErr w:type="spellEnd"/>
+      <w:r>
+        <w:rPr>
+          <w:rFonts w:hint="eastAsia"/>
+        </w:rPr>
+        <w:t xml:space="preserve"> 및 활 </w:t>
+      </w:r>
+      <w:proofErr w:type="spellStart"/>
+      <w:r>
+        <w:rPr>
+          <w:rFonts w:hint="eastAsia"/>
+        </w:rPr>
+        <w:t>미니언</w:t>
+      </w:r>
+      <w:proofErr w:type="spellEnd"/>
+      <w:r>
+        <w:rPr>
+          <w:rFonts w:hint="eastAsia"/>
+        </w:rPr>
+        <w:t xml:space="preserve"> </w:t>
+      </w:r>
+      <w:proofErr w:type="spellStart"/>
+      <w:r>
+        <w:rPr>
+          <w:rFonts w:hint="eastAsia"/>
+        </w:rPr>
+        <w:t>너프</w:t>
+      </w:r>
+      <w:proofErr w:type="spellEnd"/>
+    </w:p>
+    <w:p>
+      <w:pPr>
+        <w:pStyle w:val="a4"/>
+        <w:numPr>
+          <w:ilvl w:val="1"/>
+          <w:numId w:val="1"/>
+        </w:numPr>
+        <w:ind w:leftChars="0"/>
+      </w:pPr>
+      <w:r>
+        <w:rPr>
+          <w:rFonts w:hint="eastAsia"/>
+        </w:rPr>
+        <w:lastRenderedPageBreak/>
+        <w:t xml:space="preserve">플레이어 밸런스 조정 </w:t>
+      </w:r>
+      <w:bookmarkStart w:id="0" w:name="_GoBack"/>
+      <w:bookmarkEnd w:id="0"/>
+    </w:p>
+    <w:p>
+      <w:pPr>
+        <w:pStyle w:val="a4"/>
+        <w:numPr>
+          <w:ilvl w:val="2"/>
+          <w:numId w:val="1"/>
+        </w:numPr>
+        <w:ind w:leftChars="0"/>
+      </w:pPr>
+      <w:r>
+        <w:rPr>
+          <w:rFonts w:hint="eastAsia"/>
+        </w:rPr>
+        <w:t>일반 공격력 조정</w:t>
+      </w:r>
+    </w:p>
+    <w:p>
+      <w:pPr>
+        <w:pStyle w:val="a4"/>
+        <w:numPr>
+          <w:ilvl w:val="2"/>
+          <w:numId w:val="1"/>
+        </w:numPr>
+        <w:ind w:leftChars="0"/>
+        <w:rPr>
+          <w:rFonts w:hint="eastAsia"/>
+        </w:rPr>
+      </w:pPr>
+      <w:r>
+        <w:rPr>
+          <w:rFonts w:hint="eastAsia"/>
+        </w:rPr>
+        <w:t>스킬 가중치 조정</w:t>
       </w:r>
     </w:p>
     <w:p>
@@ -1217,7 +1356,6 @@
                 <w:b/>
                 <w:sz w:val="22"/>
               </w:rPr>
-              <w:lastRenderedPageBreak/>
               <w:t>다음 주차</w:t>
             </w:r>
           </w:p>

--- a/보고서/김나단/작업일지35.docx
+++ b/보고서/김나단/작업일지35.docx
@@ -1183,8 +1183,6 @@
         <w:lastRenderedPageBreak/>
         <w:t xml:space="preserve">플레이어 밸런스 조정 </w:t>
       </w:r>
-      <w:bookmarkStart w:id="0" w:name="_GoBack"/>
-      <w:bookmarkEnd w:id="0"/>
     </w:p>
     <w:p>
       <w:pPr>
@@ -1210,15 +1208,361 @@
           <w:numId w:val="1"/>
         </w:numPr>
         <w:ind w:leftChars="0"/>
-        <w:rPr>
-          <w:rFonts w:hint="eastAsia"/>
-        </w:rPr>
       </w:pPr>
       <w:r>
         <w:rPr>
           <w:rFonts w:hint="eastAsia"/>
         </w:rPr>
         <w:t>스킬 가중치 조정</w:t>
+      </w:r>
+    </w:p>
+    <w:p>
+      <w:pPr>
+        <w:pStyle w:val="a4"/>
+        <w:numPr>
+          <w:ilvl w:val="0"/>
+          <w:numId w:val="1"/>
+        </w:numPr>
+        <w:ind w:leftChars="0"/>
+      </w:pPr>
+      <w:r>
+        <w:rPr>
+          <w:rFonts w:hint="eastAsia"/>
+        </w:rPr>
+        <w:t>길 찾기 시</w:t>
+      </w:r>
+      <w:r>
+        <w:t xml:space="preserve"> </w:t>
+      </w:r>
+      <w:r>
+        <w:rPr>
+          <w:rFonts w:hint="eastAsia"/>
+        </w:rPr>
+        <w:t xml:space="preserve">벽에 끼는 버그 </w:t>
+      </w:r>
+      <w:proofErr w:type="spellStart"/>
+      <w:r>
+        <w:rPr>
+          <w:rFonts w:hint="eastAsia"/>
+        </w:rPr>
+        <w:t>픽스</w:t>
+      </w:r>
+      <w:proofErr w:type="spellEnd"/>
+    </w:p>
+    <w:p>
+      <w:pPr>
+        <w:pStyle w:val="a4"/>
+        <w:numPr>
+          <w:ilvl w:val="1"/>
+          <w:numId w:val="1"/>
+        </w:numPr>
+        <w:ind w:leftChars="0"/>
+      </w:pPr>
+      <w:r>
+        <w:rPr>
+          <w:rFonts w:hint="eastAsia"/>
+        </w:rPr>
+        <w:t>노드 자체는 유효하지만 해당 노드를 경유하는 에지가 존재하지 않아 이동할 수 없는 현상</w:t>
+      </w:r>
+    </w:p>
+    <w:p>
+      <w:pPr>
+        <w:pStyle w:val="a4"/>
+        <w:numPr>
+          <w:ilvl w:val="1"/>
+          <w:numId w:val="1"/>
+        </w:numPr>
+        <w:ind w:leftChars="0"/>
+      </w:pPr>
+      <w:r>
+        <w:rPr>
+          <w:rFonts w:hint="eastAsia"/>
+        </w:rPr>
+        <w:t>N</w:t>
+      </w:r>
+      <w:r>
+        <w:t>ode Edge Maker</w:t>
+      </w:r>
+      <w:r>
+        <w:rPr>
+          <w:rFonts w:hint="eastAsia"/>
+        </w:rPr>
+        <w:t>에서 해당 노드를 체크하여 유효하지 않는 노드로 변경</w:t>
+      </w:r>
+    </w:p>
+    <w:p>
+      <w:pPr>
+        <w:pStyle w:val="a4"/>
+        <w:numPr>
+          <w:ilvl w:val="1"/>
+          <w:numId w:val="1"/>
+        </w:numPr>
+        <w:ind w:leftChars="0"/>
+      </w:pPr>
+      <w:r>
+        <w:rPr>
+          <w:rFonts w:hint="eastAsia"/>
+        </w:rPr>
+        <w:t>해결 과정</w:t>
+      </w:r>
+    </w:p>
+    <w:p>
+      <w:pPr>
+        <w:pStyle w:val="a4"/>
+        <w:numPr>
+          <w:ilvl w:val="2"/>
+          <w:numId w:val="1"/>
+        </w:numPr>
+        <w:ind w:leftChars="0"/>
+      </w:pPr>
+      <w:r>
+        <w:t xml:space="preserve">Unordered Set </w:t>
+      </w:r>
+      <w:r>
+        <w:rPr>
+          <w:rFonts w:hint="eastAsia"/>
+        </w:rPr>
+        <w:t>사용하여</w:t>
+      </w:r>
+      <w:r>
+        <w:t xml:space="preserve"> </w:t>
+      </w:r>
+      <w:r>
+        <w:rPr>
+          <w:rFonts w:hint="eastAsia"/>
+        </w:rPr>
+        <w:t xml:space="preserve">에지가 만들어질 때 해당 </w:t>
+      </w:r>
+      <w:proofErr w:type="gramStart"/>
+      <w:r>
+        <w:t>From /</w:t>
+      </w:r>
+      <w:proofErr w:type="gramEnd"/>
+      <w:r>
+        <w:t xml:space="preserve"> To </w:t>
+      </w:r>
+      <w:r>
+        <w:rPr>
+          <w:rFonts w:hint="eastAsia"/>
+        </w:rPr>
+        <w:t xml:space="preserve">인덱스를 </w:t>
+      </w:r>
+      <w:r>
+        <w:t>Set</w:t>
+      </w:r>
+      <w:r>
+        <w:rPr>
+          <w:rFonts w:hint="eastAsia"/>
+        </w:rPr>
+        <w:t>에 저장</w:t>
+      </w:r>
+    </w:p>
+    <w:p>
+      <w:pPr>
+        <w:ind w:left="1200"/>
+        <w:rPr>
+          <w:rFonts w:hint="eastAsia"/>
+        </w:rPr>
+      </w:pPr>
+      <w:r>
+        <w:rPr>
+          <w:noProof/>
+        </w:rPr>
+        <w:drawing>
+          <wp:inline distT="0" distB="0" distL="0" distR="0" wp14:anchorId="44A85B89" wp14:editId="09CC74CF">
+            <wp:extent cx="3143250" cy="200025"/>
+            <wp:effectExtent l="0" t="0" r="0" b="9525"/>
+            <wp:docPr id="6" name="그림 6"/>
+            <wp:cNvGraphicFramePr>
+              <a:graphicFrameLocks xmlns:a="http://schemas.openxmlformats.org/drawingml/2006/main" noChangeAspect="1"/>
+            </wp:cNvGraphicFramePr>
+            <a:graphic xmlns:a="http://schemas.openxmlformats.org/drawingml/2006/main">
+              <a:graphicData uri="http://schemas.openxmlformats.org/drawingml/2006/picture">
+                <pic:pic xmlns:pic="http://schemas.openxmlformats.org/drawingml/2006/picture">
+                  <pic:nvPicPr>
+                    <pic:cNvPr id="1" name=""/>
+                    <pic:cNvPicPr/>
+                  </pic:nvPicPr>
+                  <pic:blipFill>
+                    <a:blip r:embed="rId8"/>
+                    <a:stretch>
+                      <a:fillRect/>
+                    </a:stretch>
+                  </pic:blipFill>
+                  <pic:spPr>
+                    <a:xfrm>
+                      <a:off x="0" y="0"/>
+                      <a:ext cx="3143250" cy="200025"/>
+                    </a:xfrm>
+                    <a:prstGeom prst="rect">
+                      <a:avLst/>
+                    </a:prstGeom>
+                  </pic:spPr>
+                </pic:pic>
+              </a:graphicData>
+            </a:graphic>
+          </wp:inline>
+        </w:drawing>
+      </w:r>
+    </w:p>
+    <w:p>
+      <w:pPr>
+        <w:pStyle w:val="a4"/>
+        <w:numPr>
+          <w:ilvl w:val="2"/>
+          <w:numId w:val="1"/>
+        </w:numPr>
+        <w:ind w:leftChars="0"/>
+      </w:pPr>
+      <w:r>
+        <w:rPr>
+          <w:rFonts w:hint="eastAsia"/>
+        </w:rPr>
+        <w:t xml:space="preserve">모든 에지 확인 후 </w:t>
+      </w:r>
+      <w:r>
+        <w:t>Set</w:t>
+      </w:r>
+      <w:r>
+        <w:rPr>
+          <w:rFonts w:hint="eastAsia"/>
+        </w:rPr>
+        <w:t xml:space="preserve">에서 </w:t>
+      </w:r>
+      <w:r>
+        <w:t>Find</w:t>
+      </w:r>
+      <w:r>
+        <w:rPr>
+          <w:rFonts w:hint="eastAsia"/>
+        </w:rPr>
+        <w:t xml:space="preserve"> 함수를 이용하여</w:t>
+      </w:r>
+      <w:bookmarkStart w:id="0" w:name="_GoBack"/>
+      <w:bookmarkEnd w:id="0"/>
+      <w:r>
+        <w:rPr>
+          <w:rFonts w:hint="eastAsia"/>
+        </w:rPr>
+        <w:t xml:space="preserve"> </w:t>
+      </w:r>
+      <w:r>
+        <w:t>Index</w:t>
+      </w:r>
+      <w:r>
+        <w:rPr>
+          <w:rFonts w:hint="eastAsia"/>
+        </w:rPr>
+        <w:t>가 에지가 만들어진 적 있는지 파악</w:t>
+      </w:r>
+    </w:p>
+    <w:p>
+      <w:pPr>
+        <w:ind w:left="1200"/>
+      </w:pPr>
+      <w:r>
+        <w:rPr>
+          <w:noProof/>
+        </w:rPr>
+        <w:drawing>
+          <wp:inline distT="0" distB="0" distL="0" distR="0" wp14:anchorId="17182340" wp14:editId="140CFFA1">
+            <wp:extent cx="5200650" cy="2533650"/>
+            <wp:effectExtent l="0" t="0" r="0" b="0"/>
+            <wp:docPr id="5" name="그림 5"/>
+            <wp:cNvGraphicFramePr>
+              <a:graphicFrameLocks xmlns:a="http://schemas.openxmlformats.org/drawingml/2006/main" noChangeAspect="1"/>
+            </wp:cNvGraphicFramePr>
+            <a:graphic xmlns:a="http://schemas.openxmlformats.org/drawingml/2006/main">
+              <a:graphicData uri="http://schemas.openxmlformats.org/drawingml/2006/picture">
+                <pic:pic xmlns:pic="http://schemas.openxmlformats.org/drawingml/2006/picture">
+                  <pic:nvPicPr>
+                    <pic:cNvPr id="1" name=""/>
+                    <pic:cNvPicPr/>
+                  </pic:nvPicPr>
+                  <pic:blipFill>
+                    <a:blip r:embed="rId9"/>
+                    <a:stretch>
+                      <a:fillRect/>
+                    </a:stretch>
+                  </pic:blipFill>
+                  <pic:spPr>
+                    <a:xfrm>
+                      <a:off x="0" y="0"/>
+                      <a:ext cx="5200650" cy="2533650"/>
+                    </a:xfrm>
+                    <a:prstGeom prst="rect">
+                      <a:avLst/>
+                    </a:prstGeom>
+                  </pic:spPr>
+                </pic:pic>
+              </a:graphicData>
+            </a:graphic>
+          </wp:inline>
+        </w:drawing>
+      </w:r>
+    </w:p>
+    <w:p>
+      <w:pPr>
+        <w:pStyle w:val="a4"/>
+        <w:numPr>
+          <w:ilvl w:val="2"/>
+          <w:numId w:val="1"/>
+        </w:numPr>
+        <w:ind w:leftChars="0"/>
+      </w:pPr>
+      <w:r>
+        <w:rPr>
+          <w:rFonts w:hint="eastAsia"/>
+        </w:rPr>
+        <w:t>존재하지 않는 경우 유효하지 않는 노드로 변경</w:t>
+      </w:r>
+    </w:p>
+    <w:p>
+      <w:pPr>
+        <w:ind w:left="1200"/>
+        <w:rPr>
+          <w:rFonts w:hint="eastAsia"/>
+        </w:rPr>
+      </w:pPr>
+      <w:r>
+        <w:rPr>
+          <w:noProof/>
+        </w:rPr>
+        <w:drawing>
+          <wp:inline distT="0" distB="0" distL="0" distR="0" wp14:anchorId="509CD572" wp14:editId="2BB55919">
+            <wp:extent cx="5657850" cy="2286000"/>
+            <wp:effectExtent l="0" t="0" r="0" b="0"/>
+            <wp:docPr id="4" name="그림 4"/>
+            <wp:cNvGraphicFramePr>
+              <a:graphicFrameLocks xmlns:a="http://schemas.openxmlformats.org/drawingml/2006/main" noChangeAspect="1"/>
+            </wp:cNvGraphicFramePr>
+            <a:graphic xmlns:a="http://schemas.openxmlformats.org/drawingml/2006/main">
+              <a:graphicData uri="http://schemas.openxmlformats.org/drawingml/2006/picture">
+                <pic:pic xmlns:pic="http://schemas.openxmlformats.org/drawingml/2006/picture">
+                  <pic:nvPicPr>
+                    <pic:cNvPr id="1" name=""/>
+                    <pic:cNvPicPr/>
+                  </pic:nvPicPr>
+                  <pic:blipFill>
+                    <a:blip r:embed="rId10"/>
+                    <a:stretch>
+                      <a:fillRect/>
+                    </a:stretch>
+                  </pic:blipFill>
+                  <pic:spPr>
+                    <a:xfrm>
+                      <a:off x="0" y="0"/>
+                      <a:ext cx="5657850" cy="2286000"/>
+                    </a:xfrm>
+                    <a:prstGeom prst="rect">
+                      <a:avLst/>
+                    </a:prstGeom>
+                  </pic:spPr>
+                </pic:pic>
+              </a:graphicData>
+            </a:graphic>
+          </wp:inline>
+        </w:drawing>
       </w:r>
     </w:p>
     <w:p>
@@ -1356,6 +1700,7 @@
                 <w:b/>
                 <w:sz w:val="22"/>
               </w:rPr>
+              <w:lastRenderedPageBreak/>
               <w:t>다음 주차</w:t>
             </w:r>
           </w:p>

--- a/보고서/김나단/작업일지35.docx
+++ b/보고서/김나단/작업일지35.docx
@@ -1360,9 +1360,6 @@
     <w:p>
       <w:pPr>
         <w:ind w:left="1200"/>
-        <w:rPr>
-          <w:rFonts w:hint="eastAsia"/>
-        </w:rPr>
       </w:pPr>
       <w:r>
         <w:rPr>
@@ -1436,15 +1433,7 @@
         <w:rPr>
           <w:rFonts w:hint="eastAsia"/>
         </w:rPr>
-        <w:t xml:space="preserve"> 함수를 이용하여</w:t>
-      </w:r>
-      <w:bookmarkStart w:id="0" w:name="_GoBack"/>
-      <w:bookmarkEnd w:id="0"/>
-      <w:r>
-        <w:rPr>
-          <w:rFonts w:hint="eastAsia"/>
-        </w:rPr>
-        <w:t xml:space="preserve"> </w:t>
+        <w:t xml:space="preserve"> 함수를 이용하여 </w:t>
       </w:r>
       <w:r>
         <w:t>Index</w:t>
@@ -1520,9 +1509,6 @@
     <w:p>
       <w:pPr>
         <w:ind w:left="1200"/>
-        <w:rPr>
-          <w:rFonts w:hint="eastAsia"/>
-        </w:rPr>
       </w:pPr>
       <w:r>
         <w:rPr>
@@ -1575,6 +1561,926 @@
         <w:ind w:leftChars="0"/>
       </w:pPr>
       <w:r>
+        <w:rPr>
+          <w:rFonts w:hint="eastAsia"/>
+        </w:rPr>
+        <w:t>플레이어 특성 개편</w:t>
+      </w:r>
+    </w:p>
+    <w:p>
+      <w:pPr>
+        <w:pStyle w:val="a4"/>
+        <w:numPr>
+          <w:ilvl w:val="1"/>
+          <w:numId w:val="1"/>
+        </w:numPr>
+        <w:ind w:leftChars="0"/>
+      </w:pPr>
+      <w:r>
+        <w:rPr>
+          <w:rFonts w:hint="eastAsia"/>
+        </w:rPr>
+        <w:t>7레벨 특성 변경</w:t>
+      </w:r>
+    </w:p>
+    <w:p>
+      <w:pPr>
+        <w:pStyle w:val="a4"/>
+        <w:numPr>
+          <w:ilvl w:val="2"/>
+          <w:numId w:val="1"/>
+        </w:numPr>
+        <w:ind w:leftChars="0"/>
+        <w:rPr>
+          <w:rFonts w:hint="eastAsia"/>
+        </w:rPr>
+      </w:pPr>
+      <w:r>
+        <w:rPr>
+          <w:rFonts w:hint="eastAsia"/>
+        </w:rPr>
+        <w:t>공통</w:t>
+      </w:r>
+      <w:r>
+        <w:t xml:space="preserve"> </w:t>
+      </w:r>
+      <w:r>
+        <w:rPr>
+          <w:rFonts w:hint="eastAsia"/>
+        </w:rPr>
+        <w:t>특수:</w:t>
+      </w:r>
+      <w:r>
+        <w:t xml:space="preserve"> </w:t>
+      </w:r>
+      <w:r>
+        <w:rPr>
+          <w:rFonts w:hint="eastAsia"/>
+        </w:rPr>
+        <w:t xml:space="preserve">시야 범위 </w:t>
+      </w:r>
+      <w:r>
+        <w:t xml:space="preserve">20% -&gt; 50% </w:t>
+      </w:r>
+      <w:r>
+        <w:rPr>
+          <w:rFonts w:hint="eastAsia"/>
+        </w:rPr>
+        <w:t>변경 및 적용되도록 패킷 전송</w:t>
+      </w:r>
+    </w:p>
+    <w:p>
+      <w:pPr>
+        <w:pStyle w:val="a4"/>
+        <w:numPr>
+          <w:ilvl w:val="2"/>
+          <w:numId w:val="1"/>
+        </w:numPr>
+        <w:ind w:leftChars="0"/>
+      </w:pPr>
+      <w:r>
+        <w:rPr>
+          <w:rFonts w:hint="eastAsia"/>
+        </w:rPr>
+        <w:lastRenderedPageBreak/>
+        <w:t>원거리 공격:</w:t>
+      </w:r>
+      <w:r>
+        <w:t xml:space="preserve"> </w:t>
+      </w:r>
+      <w:r>
+        <w:rPr>
+          <w:rFonts w:hint="eastAsia"/>
+        </w:rPr>
+        <w:t xml:space="preserve">일반 공격력 </w:t>
+      </w:r>
+      <w:r>
+        <w:t xml:space="preserve">30% </w:t>
+      </w:r>
+      <w:r>
+        <w:rPr>
+          <w:rFonts w:hint="eastAsia"/>
+        </w:rPr>
+        <w:t xml:space="preserve">증가 </w:t>
+      </w:r>
+      <w:r>
+        <w:t xml:space="preserve">-&gt; </w:t>
+      </w:r>
+      <w:r>
+        <w:rPr>
+          <w:rFonts w:hint="eastAsia"/>
+        </w:rPr>
+        <w:t xml:space="preserve">일반 공격력 </w:t>
+      </w:r>
+      <w:r>
+        <w:t xml:space="preserve">10% </w:t>
+      </w:r>
+      <w:r>
+        <w:rPr>
+          <w:rFonts w:hint="eastAsia"/>
+        </w:rPr>
+        <w:t>증가</w:t>
+      </w:r>
+    </w:p>
+    <w:p>
+      <w:pPr>
+        <w:pStyle w:val="a4"/>
+        <w:numPr>
+          <w:ilvl w:val="2"/>
+          <w:numId w:val="1"/>
+        </w:numPr>
+        <w:ind w:leftChars="0"/>
+        <w:rPr>
+          <w:rFonts w:hint="eastAsia"/>
+        </w:rPr>
+      </w:pPr>
+      <w:r>
+        <w:rPr>
+          <w:rFonts w:hint="eastAsia"/>
+        </w:rPr>
+        <w:t>원거리</w:t>
+      </w:r>
+      <w:r>
+        <w:rPr>
+          <w:rFonts w:hint="eastAsia"/>
+        </w:rPr>
+        <w:t xml:space="preserve"> 방어</w:t>
+      </w:r>
+      <w:r>
+        <w:t xml:space="preserve">: </w:t>
+      </w:r>
+      <w:r>
+        <w:rPr>
+          <w:rFonts w:hint="eastAsia"/>
+        </w:rPr>
+        <w:t xml:space="preserve">이동속도 </w:t>
+      </w:r>
+      <w:r>
+        <w:t xml:space="preserve">10% </w:t>
+      </w:r>
+      <w:r>
+        <w:rPr>
+          <w:rFonts w:hint="eastAsia"/>
+        </w:rPr>
+        <w:t xml:space="preserve">증가 </w:t>
+      </w:r>
+      <w:r>
+        <w:t xml:space="preserve">-&gt; </w:t>
+      </w:r>
+      <w:proofErr w:type="spellStart"/>
+      <w:r>
+        <w:rPr>
+          <w:rFonts w:hint="eastAsia"/>
+        </w:rPr>
+        <w:t>회피율</w:t>
+      </w:r>
+      <w:proofErr w:type="spellEnd"/>
+      <w:r>
+        <w:rPr>
+          <w:rFonts w:hint="eastAsia"/>
+        </w:rPr>
+        <w:t xml:space="preserve"> </w:t>
+      </w:r>
+      <w:r>
+        <w:t>5%</w:t>
+      </w:r>
+      <w:r>
+        <w:rPr>
+          <w:rFonts w:hint="eastAsia"/>
+        </w:rPr>
+        <w:t xml:space="preserve"> 증가</w:t>
+      </w:r>
+    </w:p>
+    <w:p>
+      <w:pPr>
+        <w:pStyle w:val="a4"/>
+        <w:numPr>
+          <w:ilvl w:val="2"/>
+          <w:numId w:val="1"/>
+        </w:numPr>
+        <w:ind w:leftChars="0"/>
+      </w:pPr>
+      <w:r>
+        <w:rPr>
+          <w:rFonts w:hint="eastAsia"/>
+        </w:rPr>
+        <w:t>마법</w:t>
+      </w:r>
+      <w:r>
+        <w:t xml:space="preserve"> </w:t>
+      </w:r>
+      <w:r>
+        <w:rPr>
+          <w:rFonts w:hint="eastAsia"/>
+        </w:rPr>
+        <w:t>방어</w:t>
+      </w:r>
+      <w:r>
+        <w:rPr>
+          <w:rFonts w:hint="eastAsia"/>
+        </w:rPr>
+        <w:t>:</w:t>
+      </w:r>
+      <w:r>
+        <w:t xml:space="preserve"> </w:t>
+      </w:r>
+      <w:r>
+        <w:rPr>
+          <w:rFonts w:hint="eastAsia"/>
+        </w:rPr>
+        <w:t>방어력</w:t>
+      </w:r>
+      <w:r>
+        <w:rPr>
+          <w:rFonts w:hint="eastAsia"/>
+        </w:rPr>
+        <w:t xml:space="preserve"> </w:t>
+      </w:r>
+      <w:r>
+        <w:t>15%</w:t>
+      </w:r>
+      <w:r>
+        <w:rPr>
+          <w:rFonts w:hint="eastAsia"/>
+        </w:rPr>
+        <w:t xml:space="preserve"> 증가</w:t>
+      </w:r>
+      <w:r>
+        <w:t xml:space="preserve"> -&gt; </w:t>
+      </w:r>
+      <w:r>
+        <w:rPr>
+          <w:rFonts w:hint="eastAsia"/>
+        </w:rPr>
+        <w:t>흡수율</w:t>
+      </w:r>
+      <w:r>
+        <w:t xml:space="preserve"> 3%, HP</w:t>
+      </w:r>
+      <w:r>
+        <w:rPr>
+          <w:rFonts w:hint="eastAsia"/>
+        </w:rPr>
+        <w:t xml:space="preserve">전환율 </w:t>
+      </w:r>
+      <w:r>
+        <w:t xml:space="preserve">10% </w:t>
+      </w:r>
+      <w:r>
+        <w:rPr>
+          <w:rFonts w:hint="eastAsia"/>
+        </w:rPr>
+        <w:t>증가</w:t>
+      </w:r>
+    </w:p>
+    <w:p>
+      <w:pPr>
+        <w:pStyle w:val="a4"/>
+        <w:numPr>
+          <w:ilvl w:val="1"/>
+          <w:numId w:val="1"/>
+        </w:numPr>
+        <w:ind w:leftChars="0"/>
+      </w:pPr>
+      <w:r>
+        <w:rPr>
+          <w:rFonts w:hint="eastAsia"/>
+        </w:rPr>
+        <w:t>1</w:t>
+      </w:r>
+      <w:r>
+        <w:t>2</w:t>
+      </w:r>
+      <w:r>
+        <w:rPr>
+          <w:rFonts w:hint="eastAsia"/>
+        </w:rPr>
+        <w:t>레벨 특성 변경</w:t>
+      </w:r>
+    </w:p>
+    <w:p>
+      <w:pPr>
+        <w:pStyle w:val="a4"/>
+        <w:numPr>
+          <w:ilvl w:val="2"/>
+          <w:numId w:val="1"/>
+        </w:numPr>
+        <w:ind w:leftChars="0"/>
+      </w:pPr>
+      <w:r>
+        <w:rPr>
+          <w:rFonts w:hint="eastAsia"/>
+        </w:rPr>
+        <w:t>근접 공격:</w:t>
+      </w:r>
+      <w:r>
+        <w:t xml:space="preserve"> </w:t>
+      </w:r>
+      <w:r>
+        <w:rPr>
+          <w:rFonts w:hint="eastAsia"/>
+        </w:rPr>
+        <w:t xml:space="preserve">일반 공격력 </w:t>
+      </w:r>
+      <w:r>
+        <w:t>50</w:t>
+      </w:r>
+      <w:r>
+        <w:rPr>
+          <w:rFonts w:hint="eastAsia"/>
+        </w:rPr>
+        <w:t>%</w:t>
+      </w:r>
+      <w:r>
+        <w:t xml:space="preserve"> </w:t>
+      </w:r>
+      <w:r>
+        <w:rPr>
+          <w:rFonts w:hint="eastAsia"/>
+        </w:rPr>
+        <w:t xml:space="preserve">증가 </w:t>
+      </w:r>
+      <w:r>
+        <w:t xml:space="preserve">-&gt; </w:t>
+      </w:r>
+      <w:r>
+        <w:rPr>
+          <w:rFonts w:hint="eastAsia"/>
+        </w:rPr>
+        <w:t xml:space="preserve">일반 공격력 </w:t>
+      </w:r>
+      <w:r>
+        <w:t xml:space="preserve">25% </w:t>
+      </w:r>
+      <w:r>
+        <w:rPr>
+          <w:rFonts w:hint="eastAsia"/>
+        </w:rPr>
+        <w:t>증가</w:t>
+      </w:r>
+    </w:p>
+    <w:p>
+      <w:pPr>
+        <w:pStyle w:val="a4"/>
+        <w:numPr>
+          <w:ilvl w:val="2"/>
+          <w:numId w:val="1"/>
+        </w:numPr>
+        <w:ind w:leftChars="0"/>
+      </w:pPr>
+      <w:r>
+        <w:rPr>
+          <w:rFonts w:hint="eastAsia"/>
+        </w:rPr>
+        <w:t>근접 방어:</w:t>
+      </w:r>
+      <w:r>
+        <w:t xml:space="preserve"> </w:t>
+      </w:r>
+      <w:r>
+        <w:rPr>
+          <w:rFonts w:hint="eastAsia"/>
+        </w:rPr>
+        <w:t xml:space="preserve">방어력 </w:t>
+      </w:r>
+      <w:r>
+        <w:t xml:space="preserve">50% </w:t>
+      </w:r>
+      <w:r>
+        <w:rPr>
+          <w:rFonts w:hint="eastAsia"/>
+        </w:rPr>
+        <w:t xml:space="preserve">증가 </w:t>
+      </w:r>
+      <w:r>
+        <w:t xml:space="preserve">-&gt; </w:t>
+      </w:r>
+      <w:r>
+        <w:rPr>
+          <w:rFonts w:hint="eastAsia"/>
+        </w:rPr>
+        <w:t xml:space="preserve">방어력 </w:t>
+      </w:r>
+      <w:r>
+        <w:t xml:space="preserve">150% </w:t>
+      </w:r>
+      <w:r>
+        <w:rPr>
+          <w:rFonts w:hint="eastAsia"/>
+        </w:rPr>
+        <w:t>증가</w:t>
+      </w:r>
+    </w:p>
+    <w:p>
+      <w:pPr>
+        <w:pStyle w:val="a4"/>
+        <w:numPr>
+          <w:ilvl w:val="2"/>
+          <w:numId w:val="1"/>
+        </w:numPr>
+        <w:ind w:leftChars="0"/>
+      </w:pPr>
+      <w:r>
+        <w:rPr>
+          <w:rFonts w:hint="eastAsia"/>
+        </w:rPr>
+        <w:t>근접 특수:</w:t>
+      </w:r>
+      <w:r>
+        <w:t xml:space="preserve"> </w:t>
+      </w:r>
+      <w:r>
+        <w:rPr>
+          <w:rFonts w:hint="eastAsia"/>
+        </w:rPr>
+        <w:t xml:space="preserve">발도 공격 범위 </w:t>
+      </w:r>
+      <w:r>
+        <w:t>50</w:t>
+      </w:r>
+      <w:r>
+        <w:rPr>
+          <w:rFonts w:hint="eastAsia"/>
+        </w:rPr>
+        <w:t xml:space="preserve">증가 </w:t>
+      </w:r>
+      <w:r>
+        <w:t xml:space="preserve">-&gt; </w:t>
+      </w:r>
+      <w:r>
+        <w:rPr>
+          <w:rFonts w:hint="eastAsia"/>
+        </w:rPr>
+        <w:t xml:space="preserve">발도 스킬 </w:t>
+      </w:r>
+      <w:proofErr w:type="spellStart"/>
+      <w:r>
+        <w:rPr>
+          <w:rFonts w:hint="eastAsia"/>
+        </w:rPr>
+        <w:t>쿨타임</w:t>
+      </w:r>
+      <w:proofErr w:type="spellEnd"/>
+      <w:r>
+        <w:rPr>
+          <w:rFonts w:hint="eastAsia"/>
+        </w:rPr>
+        <w:t xml:space="preserve"> </w:t>
+      </w:r>
+      <w:r>
+        <w:t>50</w:t>
+      </w:r>
+      <w:r>
+        <w:rPr>
+          <w:rFonts w:hint="eastAsia"/>
+        </w:rPr>
+        <w:t>%</w:t>
+      </w:r>
+      <w:r>
+        <w:t xml:space="preserve"> </w:t>
+      </w:r>
+      <w:r>
+        <w:rPr>
+          <w:rFonts w:hint="eastAsia"/>
+        </w:rPr>
+        <w:t>감소</w:t>
+      </w:r>
+    </w:p>
+    <w:p>
+      <w:pPr>
+        <w:pStyle w:val="a4"/>
+        <w:numPr>
+          <w:ilvl w:val="2"/>
+          <w:numId w:val="1"/>
+        </w:numPr>
+        <w:ind w:leftChars="0"/>
+      </w:pPr>
+      <w:r>
+        <w:rPr>
+          <w:rFonts w:hint="eastAsia"/>
+        </w:rPr>
+        <w:t>원거리 공격:</w:t>
+      </w:r>
+      <w:r>
+        <w:t xml:space="preserve"> </w:t>
+      </w:r>
+      <w:r>
+        <w:rPr>
+          <w:rFonts w:hint="eastAsia"/>
+        </w:rPr>
+        <w:t xml:space="preserve">공격력 </w:t>
+      </w:r>
+      <w:r>
+        <w:t xml:space="preserve">25% </w:t>
+      </w:r>
+      <w:r>
+        <w:rPr>
+          <w:rFonts w:hint="eastAsia"/>
+        </w:rPr>
+        <w:t xml:space="preserve">증가 </w:t>
+      </w:r>
+      <w:r>
+        <w:t xml:space="preserve">+ </w:t>
+      </w:r>
+      <w:r>
+        <w:rPr>
+          <w:rFonts w:hint="eastAsia"/>
+        </w:rPr>
+        <w:t xml:space="preserve">공격속도 </w:t>
+      </w:r>
+      <w:r>
+        <w:t xml:space="preserve">10% </w:t>
+      </w:r>
+      <w:r>
+        <w:rPr>
+          <w:rFonts w:hint="eastAsia"/>
+        </w:rPr>
+        <w:t xml:space="preserve">증가 </w:t>
+      </w:r>
+      <w:r>
+        <w:t xml:space="preserve">-&gt; </w:t>
+      </w:r>
+      <w:r>
+        <w:rPr>
+          <w:rFonts w:hint="eastAsia"/>
+        </w:rPr>
+        <w:t xml:space="preserve">공격속도 </w:t>
+      </w:r>
+      <w:r>
+        <w:t xml:space="preserve">10% </w:t>
+      </w:r>
+      <w:r>
+        <w:rPr>
+          <w:rFonts w:hint="eastAsia"/>
+        </w:rPr>
+        <w:t>증가</w:t>
+      </w:r>
+    </w:p>
+    <w:p>
+      <w:pPr>
+        <w:pStyle w:val="a4"/>
+        <w:numPr>
+          <w:ilvl w:val="2"/>
+          <w:numId w:val="1"/>
+        </w:numPr>
+        <w:ind w:leftChars="0"/>
+      </w:pPr>
+      <w:r>
+        <w:rPr>
+          <w:rFonts w:hint="eastAsia"/>
+        </w:rPr>
+        <w:t>원거리</w:t>
+      </w:r>
+      <w:r>
+        <w:rPr>
+          <w:rFonts w:hint="eastAsia"/>
+        </w:rPr>
+        <w:t xml:space="preserve"> 방어</w:t>
+      </w:r>
+      <w:r>
+        <w:t xml:space="preserve">: </w:t>
+      </w:r>
+      <w:r>
+        <w:rPr>
+          <w:rFonts w:hint="eastAsia"/>
+        </w:rPr>
+        <w:t xml:space="preserve">이동속도 </w:t>
+      </w:r>
+      <w:r>
+        <w:t xml:space="preserve">15% </w:t>
+      </w:r>
+      <w:r>
+        <w:rPr>
+          <w:rFonts w:hint="eastAsia"/>
+        </w:rPr>
+        <w:t xml:space="preserve">증가 </w:t>
+      </w:r>
+      <w:r>
+        <w:t xml:space="preserve">-&gt; </w:t>
+      </w:r>
+      <w:proofErr w:type="spellStart"/>
+      <w:r>
+        <w:rPr>
+          <w:rFonts w:hint="eastAsia"/>
+        </w:rPr>
+        <w:t>회피율</w:t>
+      </w:r>
+      <w:proofErr w:type="spellEnd"/>
+      <w:r>
+        <w:rPr>
+          <w:rFonts w:hint="eastAsia"/>
+        </w:rPr>
+        <w:t xml:space="preserve"> </w:t>
+      </w:r>
+      <w:r>
+        <w:t>10%</w:t>
+      </w:r>
+      <w:r>
+        <w:rPr>
+          <w:rFonts w:hint="eastAsia"/>
+        </w:rPr>
+        <w:t xml:space="preserve"> 증가</w:t>
+      </w:r>
+    </w:p>
+    <w:p>
+      <w:pPr>
+        <w:pStyle w:val="a4"/>
+        <w:numPr>
+          <w:ilvl w:val="2"/>
+          <w:numId w:val="1"/>
+        </w:numPr>
+        <w:ind w:leftChars="0"/>
+      </w:pPr>
+      <w:r>
+        <w:rPr>
+          <w:rFonts w:hint="eastAsia"/>
+        </w:rPr>
+        <w:t>원거리 특수:</w:t>
+      </w:r>
+      <w:r>
+        <w:t xml:space="preserve"> </w:t>
+      </w:r>
+      <w:r>
+        <w:rPr>
+          <w:rFonts w:hint="eastAsia"/>
+        </w:rPr>
+        <w:t xml:space="preserve">폭탄 화살 공격 범위 </w:t>
+      </w:r>
+      <w:r>
+        <w:t xml:space="preserve">30% </w:t>
+      </w:r>
+      <w:r>
+        <w:rPr>
+          <w:rFonts w:hint="eastAsia"/>
+        </w:rPr>
+        <w:t xml:space="preserve">증가 </w:t>
+      </w:r>
+      <w:r>
+        <w:t xml:space="preserve">-&gt; </w:t>
+      </w:r>
+      <w:r>
+        <w:rPr>
+          <w:rFonts w:hint="eastAsia"/>
+        </w:rPr>
+        <w:t xml:space="preserve">폭탄 화살 </w:t>
+      </w:r>
+      <w:proofErr w:type="spellStart"/>
+      <w:r>
+        <w:rPr>
+          <w:rFonts w:hint="eastAsia"/>
+        </w:rPr>
+        <w:t>쿨타임</w:t>
+      </w:r>
+      <w:proofErr w:type="spellEnd"/>
+      <w:r>
+        <w:rPr>
+          <w:rFonts w:hint="eastAsia"/>
+        </w:rPr>
+        <w:t xml:space="preserve"> </w:t>
+      </w:r>
+      <w:r>
+        <w:t xml:space="preserve">50% </w:t>
+      </w:r>
+      <w:r>
+        <w:rPr>
+          <w:rFonts w:hint="eastAsia"/>
+        </w:rPr>
+        <w:t>감소</w:t>
+      </w:r>
+    </w:p>
+    <w:p>
+      <w:pPr>
+        <w:pStyle w:val="a4"/>
+        <w:numPr>
+          <w:ilvl w:val="2"/>
+          <w:numId w:val="1"/>
+        </w:numPr>
+        <w:ind w:leftChars="0"/>
+      </w:pPr>
+      <w:r>
+        <w:rPr>
+          <w:rFonts w:hint="eastAsia"/>
+        </w:rPr>
+        <w:t>마법 공격:</w:t>
+      </w:r>
+      <w:r>
+        <w:t xml:space="preserve"> </w:t>
+      </w:r>
+      <w:r>
+        <w:rPr>
+          <w:rFonts w:hint="eastAsia"/>
+        </w:rPr>
+        <w:t xml:space="preserve">일반 공격력 </w:t>
+      </w:r>
+      <w:r>
+        <w:t xml:space="preserve">40% </w:t>
+      </w:r>
+      <w:r>
+        <w:rPr>
+          <w:rFonts w:hint="eastAsia"/>
+        </w:rPr>
+        <w:t xml:space="preserve">증가 </w:t>
+      </w:r>
+      <w:r>
+        <w:t xml:space="preserve">-&gt; </w:t>
+      </w:r>
+      <w:r>
+        <w:rPr>
+          <w:rFonts w:hint="eastAsia"/>
+        </w:rPr>
+        <w:t xml:space="preserve">일반 공격 범위 </w:t>
+      </w:r>
+      <w:r>
+        <w:t xml:space="preserve">40% </w:t>
+      </w:r>
+      <w:r>
+        <w:rPr>
+          <w:rFonts w:hint="eastAsia"/>
+        </w:rPr>
+        <w:t>증가</w:t>
+      </w:r>
+    </w:p>
+    <w:p>
+      <w:pPr>
+        <w:pStyle w:val="a4"/>
+        <w:numPr>
+          <w:ilvl w:val="2"/>
+          <w:numId w:val="1"/>
+        </w:numPr>
+        <w:ind w:leftChars="0"/>
+      </w:pPr>
+      <w:r>
+        <w:rPr>
+          <w:rFonts w:hint="eastAsia"/>
+        </w:rPr>
+        <w:t>마법</w:t>
+      </w:r>
+      <w:r>
+        <w:rPr>
+          <w:rFonts w:hint="eastAsia"/>
+        </w:rPr>
+        <w:t xml:space="preserve"> 방어</w:t>
+      </w:r>
+      <w:r>
+        <w:t xml:space="preserve">: </w:t>
+      </w:r>
+      <w:r>
+        <w:rPr>
+          <w:rFonts w:hint="eastAsia"/>
+        </w:rPr>
+        <w:t xml:space="preserve">방어력 </w:t>
+      </w:r>
+      <w:r>
+        <w:t xml:space="preserve">30% </w:t>
+      </w:r>
+      <w:r>
+        <w:rPr>
+          <w:rFonts w:hint="eastAsia"/>
+        </w:rPr>
+        <w:t>증가</w:t>
+      </w:r>
+      <w:r>
+        <w:t xml:space="preserve">, HP </w:t>
+      </w:r>
+      <w:r>
+        <w:t xml:space="preserve">15% </w:t>
+      </w:r>
+      <w:r>
+        <w:rPr>
+          <w:rFonts w:hint="eastAsia"/>
+        </w:rPr>
+        <w:t>증가</w:t>
+      </w:r>
+      <w:r>
+        <w:t xml:space="preserve"> -&gt; </w:t>
+      </w:r>
+      <w:r>
+        <w:rPr>
+          <w:rFonts w:hint="eastAsia"/>
+        </w:rPr>
+        <w:t>흡수율</w:t>
+      </w:r>
+      <w:r>
+        <w:rPr>
+          <w:rFonts w:hint="eastAsia"/>
+        </w:rPr>
+        <w:t xml:space="preserve"> </w:t>
+      </w:r>
+      <w:r>
+        <w:t>7%</w:t>
+      </w:r>
+      <w:r>
+        <w:rPr>
+          <w:rFonts w:hint="eastAsia"/>
+        </w:rPr>
+        <w:t>,</w:t>
+      </w:r>
+      <w:r>
+        <w:t xml:space="preserve"> HP</w:t>
+      </w:r>
+      <w:r>
+        <w:rPr>
+          <w:rFonts w:hint="eastAsia"/>
+        </w:rPr>
+        <w:t>전환</w:t>
+      </w:r>
+      <w:bookmarkStart w:id="0" w:name="_GoBack"/>
+      <w:bookmarkEnd w:id="0"/>
+      <w:r>
+        <w:rPr>
+          <w:rFonts w:hint="eastAsia"/>
+        </w:rPr>
+        <w:t xml:space="preserve">율 </w:t>
+      </w:r>
+      <w:r>
+        <w:t xml:space="preserve">15% </w:t>
+      </w:r>
+      <w:r>
+        <w:rPr>
+          <w:rFonts w:hint="eastAsia"/>
+        </w:rPr>
+        <w:t>증가</w:t>
+      </w:r>
+    </w:p>
+    <w:p>
+      <w:pPr>
+        <w:pStyle w:val="a4"/>
+        <w:numPr>
+          <w:ilvl w:val="2"/>
+          <w:numId w:val="1"/>
+        </w:numPr>
+        <w:ind w:leftChars="0"/>
+        <w:rPr>
+          <w:rFonts w:hint="eastAsia"/>
+        </w:rPr>
+      </w:pPr>
+      <w:r>
+        <w:rPr>
+          <w:rFonts w:hint="eastAsia"/>
+        </w:rPr>
+        <w:t>마법 특수:</w:t>
+      </w:r>
+      <w:r>
+        <w:t xml:space="preserve"> </w:t>
+      </w:r>
+      <w:r>
+        <w:rPr>
+          <w:rFonts w:hint="eastAsia"/>
+        </w:rPr>
+        <w:t xml:space="preserve">노란 팬 공격 범위 </w:t>
+      </w:r>
+      <w:r>
+        <w:t xml:space="preserve">50% </w:t>
+      </w:r>
+      <w:r>
+        <w:rPr>
+          <w:rFonts w:hint="eastAsia"/>
+        </w:rPr>
+        <w:t xml:space="preserve">증가 </w:t>
+      </w:r>
+      <w:r>
+        <w:t xml:space="preserve">-&gt; </w:t>
+      </w:r>
+      <w:r>
+        <w:rPr>
+          <w:rFonts w:hint="eastAsia"/>
+        </w:rPr>
+        <w:t xml:space="preserve">빨간 팬 스킬 </w:t>
+      </w:r>
+      <w:proofErr w:type="spellStart"/>
+      <w:r>
+        <w:rPr>
+          <w:rFonts w:hint="eastAsia"/>
+        </w:rPr>
+        <w:t>쿨타임</w:t>
+      </w:r>
+      <w:proofErr w:type="spellEnd"/>
+      <w:r>
+        <w:rPr>
+          <w:rFonts w:hint="eastAsia"/>
+        </w:rPr>
+        <w:t xml:space="preserve"> </w:t>
+      </w:r>
+      <w:r>
+        <w:t xml:space="preserve">50% </w:t>
+      </w:r>
+      <w:r>
+        <w:rPr>
+          <w:rFonts w:hint="eastAsia"/>
+        </w:rPr>
+        <w:t>감소</w:t>
+      </w:r>
+    </w:p>
+    <w:p>
+      <w:pPr>
+        <w:pStyle w:val="a4"/>
+        <w:numPr>
+          <w:ilvl w:val="0"/>
+          <w:numId w:val="1"/>
+        </w:numPr>
+        <w:ind w:leftChars="0"/>
+      </w:pPr>
+      <w:r>
         <w:t>You tube</w:t>
       </w:r>
       <w:r>
@@ -1700,7 +2606,6 @@
                 <w:b/>
                 <w:sz w:val="22"/>
               </w:rPr>
-              <w:lastRenderedPageBreak/>
               <w:t>다음 주차</w:t>
             </w:r>
           </w:p>

--- a/보고서/김나단/작업일지35.docx
+++ b/보고서/김나단/작업일지35.docx
@@ -418,6 +418,78 @@
               <w:t xml:space="preserve"> 재시도</w:t>
             </w:r>
           </w:p>
+          <w:p>
+            <w:pPr>
+              <w:jc w:val="left"/>
+            </w:pPr>
+            <w:r>
+              <w:rPr>
+                <w:rFonts w:hint="eastAsia"/>
+              </w:rPr>
+              <w:t xml:space="preserve">길 찾기 시 벽에 끼이는 버그 </w:t>
+            </w:r>
+            <w:proofErr w:type="spellStart"/>
+            <w:r>
+              <w:rPr>
+                <w:rFonts w:hint="eastAsia"/>
+              </w:rPr>
+              <w:t>픽스</w:t>
+            </w:r>
+            <w:proofErr w:type="spellEnd"/>
+          </w:p>
+          <w:p>
+            <w:pPr>
+              <w:jc w:val="left"/>
+            </w:pPr>
+            <w:r>
+              <w:rPr>
+                <w:rFonts w:hint="eastAsia"/>
+              </w:rPr>
+              <w:t>플레이어 일반 공격 및 스킬 밸런스 조정</w:t>
+            </w:r>
+          </w:p>
+          <w:p>
+            <w:pPr>
+              <w:jc w:val="left"/>
+            </w:pPr>
+            <w:proofErr w:type="spellStart"/>
+            <w:r>
+              <w:rPr>
+                <w:rFonts w:hint="eastAsia"/>
+              </w:rPr>
+              <w:t>미니언</w:t>
+            </w:r>
+            <w:proofErr w:type="spellEnd"/>
+            <w:r>
+              <w:rPr>
+                <w:rFonts w:hint="eastAsia"/>
+              </w:rPr>
+              <w:t xml:space="preserve"> 밸런스 조정</w:t>
+            </w:r>
+          </w:p>
+          <w:p>
+            <w:pPr>
+              <w:jc w:val="left"/>
+              <w:rPr>
+                <w:rFonts w:hint="eastAsia"/>
+              </w:rPr>
+            </w:pPr>
+            <w:r>
+              <w:rPr>
+                <w:rFonts w:hint="eastAsia"/>
+              </w:rPr>
+              <w:t xml:space="preserve">플레이어 특성 변경 </w:t>
+            </w:r>
+            <w:r>
+              <w:t>12</w:t>
+            </w:r>
+            <w:r>
+              <w:rPr>
+                <w:rFonts w:hint="eastAsia"/>
+              </w:rPr>
+              <w:t>레벨까지 조정</w:t>
+            </w:r>
+          </w:p>
         </w:tc>
       </w:tr>
     </w:tbl>
@@ -896,6 +968,7 @@
         <w:rPr>
           <w:rFonts w:hint="eastAsia"/>
         </w:rPr>
+        <w:lastRenderedPageBreak/>
         <w:t>결론:</w:t>
       </w:r>
       <w:r>
@@ -935,7 +1008,6 @@
         <w:rPr>
           <w:noProof/>
         </w:rPr>
-        <w:lastRenderedPageBreak/>
         <w:drawing>
           <wp:inline distT="0" distB="0" distL="0" distR="0" wp14:anchorId="3E565919" wp14:editId="5C3554AD">
             <wp:extent cx="6645910" cy="3898265"/>
@@ -1128,6 +1200,7 @@
         <w:rPr>
           <w:rFonts w:hint="eastAsia"/>
         </w:rPr>
+        <w:lastRenderedPageBreak/>
         <w:t xml:space="preserve">마법 </w:t>
       </w:r>
       <w:proofErr w:type="spellStart"/>
@@ -1180,7 +1253,6 @@
         <w:rPr>
           <w:rFonts w:hint="eastAsia"/>
         </w:rPr>
-        <w:lastRenderedPageBreak/>
         <w:t xml:space="preserve">플레이어 밸런스 조정 </w:t>
       </w:r>
     </w:p>
@@ -1591,14 +1663,12 @@
           <w:numId w:val="1"/>
         </w:numPr>
         <w:ind w:leftChars="0"/>
-        <w:rPr>
-          <w:rFonts w:hint="eastAsia"/>
-        </w:rPr>
-      </w:pPr>
-      <w:r>
-        <w:rPr>
-          <w:rFonts w:hint="eastAsia"/>
-        </w:rPr>
+      </w:pPr>
+      <w:r>
+        <w:rPr>
+          <w:rFonts w:hint="eastAsia"/>
+        </w:rPr>
+        <w:lastRenderedPageBreak/>
         <w:t>공통</w:t>
       </w:r>
       <w:r>
@@ -1642,7 +1712,6 @@
         <w:rPr>
           <w:rFonts w:hint="eastAsia"/>
         </w:rPr>
-        <w:lastRenderedPageBreak/>
         <w:t>원거리 공격:</w:t>
       </w:r>
       <w:r>
@@ -1690,9 +1759,6 @@
           <w:numId w:val="1"/>
         </w:numPr>
         <w:ind w:leftChars="0"/>
-        <w:rPr>
-          <w:rFonts w:hint="eastAsia"/>
-        </w:rPr>
       </w:pPr>
       <w:r>
         <w:rPr>
@@ -2382,15 +2448,7 @@
         <w:rPr>
           <w:rFonts w:hint="eastAsia"/>
         </w:rPr>
-        <w:t>전환</w:t>
-      </w:r>
-      <w:bookmarkStart w:id="0" w:name="_GoBack"/>
-      <w:bookmarkEnd w:id="0"/>
-      <w:r>
-        <w:rPr>
-          <w:rFonts w:hint="eastAsia"/>
-        </w:rPr>
-        <w:t xml:space="preserve">율 </w:t>
+        <w:t xml:space="preserve">전환율 </w:t>
       </w:r>
       <w:r>
         <w:t xml:space="preserve">15% </w:t>
@@ -2410,9 +2468,6 @@
           <w:numId w:val="1"/>
         </w:numPr>
         <w:ind w:leftChars="0"/>
-        <w:rPr>
-          <w:rFonts w:hint="eastAsia"/>
-        </w:rPr>
       </w:pPr>
       <w:r>
         <w:rPr>
@@ -2490,9 +2545,19 @@
       <w:r>
         <w:t xml:space="preserve"> </w:t>
       </w:r>
-      <w:r>
-        <w:t>-</w:t>
-      </w:r>
+      <w:hyperlink r:id="rId11" w:history="1">
+        <w:r>
+          <w:rPr>
+            <w:rStyle w:val="a5"/>
+          </w:rPr>
+          <w:t>https://youtu.be/5c6z7cLCHQ4</w:t>
+        </w:r>
+      </w:hyperlink>
+      <w:r>
+        <w:t xml:space="preserve"> </w:t>
+      </w:r>
+      <w:bookmarkStart w:id="0" w:name="_GoBack"/>
+      <w:bookmarkEnd w:id="0"/>
     </w:p>
     <w:tbl>
       <w:tblPr>
